--- a/Review/Review.docx
+++ b/Review/Review.docx
@@ -71,13 +71,19 @@
         <w:rPr>
           <w:rFonts w:ascii="Times New Roman" w:hAnsi="Times New Roman" w:cs="Times New Roman"/>
         </w:rPr>
-        <w:t>Date: Feb 1</w:t>
-      </w:r>
-      <w:r>
-        <w:rPr>
-          <w:rFonts w:ascii="Times New Roman" w:hAnsi="Times New Roman" w:cs="Times New Roman"/>
-        </w:rPr>
-        <w:t>7</w:t>
+        <w:t xml:space="preserve">Date: Feb </w:t>
+      </w:r>
+      <w:r>
+        <w:rPr>
+          <w:rFonts w:ascii="Times New Roman" w:hAnsi="Times New Roman" w:cs="Times New Roman"/>
+        </w:rPr>
+        <w:t>2</w:t>
+      </w:r>
+      <w:r>
+        <w:rPr>
+          <w:rFonts w:ascii="Times New Roman" w:hAnsi="Times New Roman" w:cs="Times New Roman"/>
+        </w:rPr>
+        <w:t>1</w:t>
       </w:r>
       <w:r>
         <w:rPr>
@@ -474,7 +480,19 @@
         <w:rPr>
           <w:rFonts w:ascii="Times New Roman" w:hAnsi="Times New Roman" w:cs="Times New Roman"/>
         </w:rPr>
-        <w:t xml:space="preserve">and small, simple structure. In the spectroscopy, the particles are used to detect local electrostatics and vibrational dynamics though the Stark effect [5]. When combining with SRS integrated in the platform, the energy gap of two lasers from </w:t>
+        <w:t>and small, simple structure. In the spectroscopy, the particles are used to detect local electrostatics and vibrational dynamics th</w:t>
+      </w:r>
+      <w:r>
+        <w:rPr>
+          <w:rFonts w:ascii="Times New Roman" w:hAnsi="Times New Roman" w:cs="Times New Roman"/>
+        </w:rPr>
+        <w:t>r</w:t>
+      </w:r>
+      <w:r>
+        <w:rPr>
+          <w:rFonts w:ascii="Times New Roman" w:hAnsi="Times New Roman" w:cs="Times New Roman"/>
+        </w:rPr>
+        <w:t xml:space="preserve">ough the Stark effect [5]. When combining with SRS integrated in the platform, the energy gap of two lasers from </w:t>
       </w:r>
       <w:r>
         <w:rPr>
@@ -518,7 +536,40 @@
         <w:rPr>
           <w:rFonts w:ascii="Times New Roman" w:hAnsi="Times New Roman" w:cs="Times New Roman"/>
         </w:rPr>
-        <w:t>. Therefore, it is rational to improve the specificity of probing small molecules. Additionally, such probes</w:t>
+        <w:t xml:space="preserve">. Therefore, it is rational to improve the specificity </w:t>
+      </w:r>
+      <w:r>
+        <w:rPr>
+          <w:rFonts w:ascii="Times New Roman" w:hAnsi="Times New Roman" w:cs="Times New Roman"/>
+        </w:rPr>
+        <w:t xml:space="preserve">and contrast </w:t>
+      </w:r>
+      <w:r>
+        <w:rPr>
+          <w:rFonts w:ascii="Times New Roman" w:hAnsi="Times New Roman" w:cs="Times New Roman"/>
+        </w:rPr>
+        <w:t xml:space="preserve">of probing small molecules. </w:t>
+      </w:r>
+    </w:p>
+    <w:p>
+      <w:pPr>
+        <w:rPr>
+          <w:rFonts w:ascii="Times New Roman" w:hAnsi="Times New Roman" w:cs="Times New Roman"/>
+        </w:rPr>
+      </w:pPr>
+    </w:p>
+    <w:p>
+      <w:pPr>
+        <w:rPr>
+          <w:rFonts w:ascii="Times New Roman" w:hAnsi="Times New Roman" w:cs="Times New Roman"/>
+        </w:rPr>
+      </w:pPr>
+      <w:r>
+        <w:rPr>
+          <w:rFonts w:ascii="Times New Roman" w:hAnsi="Times New Roman" w:cs="Times New Roman"/>
+        </w:rPr>
+        <w:lastRenderedPageBreak/>
+        <w:t>Additionally, such probes</w:t>
       </w:r>
       <w:r>
         <w:rPr>
@@ -536,14 +587,7 @@
         <w:rPr>
           <w:rFonts w:ascii="Times New Roman" w:hAnsi="Times New Roman" w:cs="Times New Roman"/>
         </w:rPr>
-        <w:t xml:space="preserve">simple structure, act as observer that neither does not interact with cell molecules nor participates in any chemical or biological reactions inside the cell. In other words, the probe is a special small-molecular-marker with unique vibrational </w:t>
-      </w:r>
-      <w:r>
-        <w:rPr>
-          <w:rFonts w:ascii="Times New Roman" w:hAnsi="Times New Roman" w:cs="Times New Roman"/>
-        </w:rPr>
-        <w:lastRenderedPageBreak/>
-        <w:t>dynamics</w:t>
+        <w:t>simple structure, act as observer that neither does not interact with cell molecules nor participates in any chemical or biological reactions inside the cell. In other words, the probe is a special small-molecular-marker with unique vibrational dynamics</w:t>
       </w:r>
       <w:r>
         <w:rPr>
@@ -600,6 +644,155 @@
           <w:rFonts w:ascii="Times New Roman" w:hAnsi="Times New Roman" w:cs="Times New Roman"/>
         </w:rPr>
         <w:t>in the live cell with acceptable spatial and temporal resolutions</w:t>
+      </w:r>
+      <w:r>
+        <w:rPr>
+          <w:rFonts w:ascii="Times New Roman" w:hAnsi="Times New Roman" w:cs="Times New Roman"/>
+        </w:rPr>
+        <w:t>.</w:t>
+      </w:r>
+    </w:p>
+    <w:p>
+      <w:pPr>
+        <w:rPr>
+          <w:rFonts w:ascii="Times New Roman" w:hAnsi="Times New Roman" w:cs="Times New Roman"/>
+        </w:rPr>
+      </w:pPr>
+    </w:p>
+    <w:p>
+      <w:pPr>
+        <w:rPr>
+          <w:rFonts w:ascii="Times New Roman" w:hAnsi="Times New Roman" w:cs="Times New Roman"/>
+        </w:rPr>
+      </w:pPr>
+      <w:r>
+        <w:rPr>
+          <w:rFonts w:ascii="Times New Roman" w:hAnsi="Times New Roman" w:cs="Times New Roman"/>
+        </w:rPr>
+        <w:t>Furthermore,</w:t>
+      </w:r>
+      <w:r>
+        <w:rPr>
+          <w:rFonts w:ascii="Times New Roman" w:hAnsi="Times New Roman" w:cs="Times New Roman"/>
+        </w:rPr>
+        <w:t xml:space="preserve"> the imaging speed is faster than other Raman microscopies</w:t>
+      </w:r>
+      <w:r>
+        <w:rPr>
+          <w:rFonts w:ascii="Times New Roman" w:hAnsi="Times New Roman" w:cs="Times New Roman"/>
+        </w:rPr>
+        <w:t xml:space="preserve"> with probe and without probe</w:t>
+      </w:r>
+      <w:r>
+        <w:rPr>
+          <w:rFonts w:ascii="Times New Roman" w:hAnsi="Times New Roman" w:cs="Times New Roman"/>
+        </w:rPr>
+        <w:t>.</w:t>
+      </w:r>
+      <w:r>
+        <w:rPr>
+          <w:rFonts w:ascii="Times New Roman" w:hAnsi="Times New Roman" w:cs="Times New Roman"/>
+        </w:rPr>
+        <w:t xml:space="preserve"> According to </w:t>
+      </w:r>
+      <w:proofErr w:type="spellStart"/>
+      <w:r>
+        <w:rPr>
+          <w:rFonts w:ascii="Times New Roman" w:hAnsi="Times New Roman" w:cs="Times New Roman"/>
+        </w:rPr>
+        <w:t>Yamakoshi</w:t>
+      </w:r>
+      <w:proofErr w:type="spellEnd"/>
+      <w:r>
+        <w:rPr>
+          <w:rFonts w:ascii="Times New Roman" w:hAnsi="Times New Roman" w:cs="Times New Roman"/>
+        </w:rPr>
+        <w:t xml:space="preserve"> et.al [3], the average imaging speed of </w:t>
+      </w:r>
+      <w:r>
+        <w:rPr>
+          <w:rFonts w:ascii="Times New Roman" w:hAnsi="Times New Roman" w:cs="Times New Roman"/>
+        </w:rPr>
+        <w:t xml:space="preserve">a </w:t>
+      </w:r>
+      <w:r>
+        <w:rPr>
+          <w:rFonts w:ascii="Times New Roman" w:hAnsi="Times New Roman" w:cs="Times New Roman"/>
+        </w:rPr>
+        <w:t xml:space="preserve">conventional </w:t>
+      </w:r>
+      <w:r>
+        <w:rPr>
+          <w:rFonts w:ascii="Times New Roman" w:hAnsi="Times New Roman" w:cs="Times New Roman"/>
+        </w:rPr>
+        <w:t>Raman microscopy</w:t>
+      </w:r>
+      <w:r>
+        <w:rPr>
+          <w:rFonts w:ascii="Times New Roman" w:hAnsi="Times New Roman" w:cs="Times New Roman"/>
+        </w:rPr>
+        <w:t xml:space="preserve"> with the </w:t>
+      </w:r>
+      <w:r>
+        <w:rPr>
+          <w:rFonts w:ascii="Times New Roman" w:hAnsi="Times New Roman" w:cs="Times New Roman"/>
+        </w:rPr>
+        <w:t>alkynes</w:t>
+      </w:r>
+      <w:r>
+        <w:rPr>
+          <w:rFonts w:ascii="Times New Roman" w:hAnsi="Times New Roman" w:cs="Times New Roman"/>
+        </w:rPr>
+        <w:t xml:space="preserve"> probe </w:t>
+      </w:r>
+      <w:r>
+        <w:rPr>
+          <w:rFonts w:ascii="Times New Roman" w:hAnsi="Times New Roman" w:cs="Times New Roman"/>
+        </w:rPr>
+        <w:t xml:space="preserve">is approximately 10 mins. </w:t>
+      </w:r>
+      <w:r>
+        <w:rPr>
+          <w:rFonts w:ascii="Times New Roman" w:hAnsi="Times New Roman" w:cs="Times New Roman"/>
+        </w:rPr>
+        <w:t xml:space="preserve">In the platform, the SRS uses two spatially and temporally synchronized picoseconds laser pulses that jointly accelerate the vibrational transition </w:t>
+      </w:r>
+      <w:r>
+        <w:rPr>
+          <w:rFonts w:ascii="Times New Roman" w:hAnsi="Times New Roman" w:cs="Times New Roman"/>
+        </w:rPr>
+        <w:t xml:space="preserve">or Raman scattering </w:t>
+      </w:r>
+      <w:r>
+        <w:rPr>
+          <w:rFonts w:ascii="Times New Roman" w:hAnsi="Times New Roman" w:cs="Times New Roman"/>
+        </w:rPr>
+        <w:t>of the photons by 10</w:t>
+      </w:r>
+      <w:r>
+        <w:rPr>
+          <w:rFonts w:ascii="Times New Roman" w:hAnsi="Times New Roman" w:cs="Times New Roman"/>
+          <w:vertAlign w:val="superscript"/>
+        </w:rPr>
+        <w:t>8</w:t>
+      </w:r>
+      <w:r>
+        <w:rPr>
+          <w:rFonts w:ascii="Times New Roman" w:hAnsi="Times New Roman" w:cs="Times New Roman"/>
+        </w:rPr>
+        <w:t xml:space="preserve"> times [1] and thus reduce the image acquisition time, which shows the capability of capture dynamics in the live cell </w:t>
+      </w:r>
+      <w:r>
+        <w:rPr>
+          <w:rFonts w:ascii="Times New Roman" w:hAnsi="Times New Roman" w:cs="Times New Roman"/>
+        </w:rPr>
+        <w:t xml:space="preserve">within acceptable </w:t>
+      </w:r>
+      <w:r>
+        <w:rPr>
+          <w:rFonts w:ascii="Times New Roman" w:hAnsi="Times New Roman" w:cs="Times New Roman"/>
+        </w:rPr>
+        <w:t>range</w:t>
       </w:r>
       <w:r>
         <w:rPr>
@@ -874,6 +1067,65 @@
     </w:p>
     <w:p>
       <w:pPr>
+        <w:rPr>
+          <w:rFonts w:ascii="Times New Roman" w:hAnsi="Times New Roman" w:cs="Times New Roman"/>
+        </w:rPr>
+      </w:pPr>
+      <w:proofErr w:type="gramStart"/>
+      <w:r>
+        <w:rPr>
+          <w:rFonts w:ascii="Times New Roman" w:hAnsi="Times New Roman" w:cs="Times New Roman"/>
+        </w:rPr>
+        <w:lastRenderedPageBreak/>
+        <w:t>Last but not least</w:t>
+      </w:r>
+      <w:proofErr w:type="gramEnd"/>
+      <w:r>
+        <w:rPr>
+          <w:rFonts w:ascii="Times New Roman" w:hAnsi="Times New Roman" w:cs="Times New Roman"/>
+        </w:rPr>
+        <w:t>,</w:t>
+      </w:r>
+      <w:r>
+        <w:rPr>
+          <w:rFonts w:ascii="Times New Roman" w:hAnsi="Times New Roman" w:cs="Times New Roman"/>
+        </w:rPr>
+        <w:t xml:space="preserve"> </w:t>
+      </w:r>
+      <w:r>
+        <w:rPr>
+          <w:rFonts w:ascii="Times New Roman" w:hAnsi="Times New Roman" w:cs="Times New Roman"/>
+        </w:rPr>
+        <w:t>temporal resolution of this work may be a problem when tracking intracellular chemical composition in the ultrafast dynamics such as DNA, protein, and lipid</w:t>
+      </w:r>
+      <w:r>
+        <w:rPr>
+          <w:rFonts w:ascii="Times New Roman" w:hAnsi="Times New Roman" w:cs="Times New Roman"/>
+        </w:rPr>
+        <w:t xml:space="preserve">. </w:t>
+      </w:r>
+      <w:r>
+        <w:rPr>
+          <w:rFonts w:ascii="Times New Roman" w:hAnsi="Times New Roman" w:cs="Times New Roman"/>
+        </w:rPr>
+        <w:t xml:space="preserve">Since the Raman microscopy has low conversion efficiency, it is difficult </w:t>
+      </w:r>
+      <w:r>
+        <w:rPr>
+          <w:rFonts w:ascii="Times New Roman" w:hAnsi="Times New Roman" w:cs="Times New Roman"/>
+        </w:rPr>
+        <w:t>to capture the ultrafast movement of intracellular components with a high frame rate compared to the quantitative phase microscopy (QPM). Also, combining with probe, it takes longer time for SRS to collect signal from probe to keep spatial resolution and thus the temporal resolution will be given up. The balance between spatial and temporal resolution is considerable in the future.</w:t>
+      </w:r>
+    </w:p>
+    <w:p>
+      <w:pPr>
+        <w:rPr>
+          <w:rFonts w:ascii="Times New Roman" w:hAnsi="Times New Roman" w:cs="Times New Roman"/>
+        </w:rPr>
+      </w:pPr>
+    </w:p>
+    <w:p>
+      <w:pPr>
         <w:pStyle w:val="ListParagraph"/>
         <w:numPr>
           <w:ilvl w:val="0"/>
@@ -925,14 +1177,7 @@
         <w:rPr>
           <w:rFonts w:ascii="Times New Roman" w:hAnsi="Times New Roman" w:cs="Times New Roman"/>
         </w:rPr>
-        <w:t xml:space="preserve"> chemical imaging via stimulated Raman scattering (SRS) microscopy, as presented by Lu Wei et al., marks a transformative advancement in the realm of live-cell imaging. This innovation particularly benefits the study of small biomolecules, a domain where traditional imaging modalities have faced significant challenges. The technique's ability to provide high-resolution, real-time visualization of biomolecular processes without the need for fluorescent tagging not only circumvents the limitations associated with fluorescence-based methods but also minimizes potential perturbations to cellular function. This breakthrough enhances our capability to explore intricate cellular metabolism pathways, understand drug molecule interactions within their native cellular environments, and uncover the underlying mechanisms of various diseases at a molecular level. By enabling researchers to observe and </w:t>
-      </w:r>
-      <w:r>
-        <w:rPr>
-          <w:rFonts w:ascii="Times New Roman" w:hAnsi="Times New Roman" w:cs="Times New Roman"/>
-        </w:rPr>
-        <w:lastRenderedPageBreak/>
-        <w:t>analyze these processes with unprecedented clarity and specificity, the technology paves the way for ground</w:t>
+        <w:t xml:space="preserve"> chemical imaging via stimulated Raman scattering (SRS) microscopy, as presented by Lu Wei et al., marks a transformative advancement in the realm of live-cell imaging. This innovation particularly benefits the study of small biomolecules, a domain where traditional imaging modalities have faced significant challenges. The technique's ability to provide high-resolution, real-time visualization of biomolecular processes without the need for fluorescent tagging not only circumvents the limitations associated with fluorescence-based methods but also minimizes potential perturbations to cellular function. This breakthrough enhances our capability to explore intricate cellular metabolism pathways, understand drug molecule interactions within their native cellular environments, and uncover the underlying mechanisms of various diseases at a molecular level. By enabling researchers to observe and analyze these processes with unprecedented clarity and specificity, the technology paves the way for ground</w:t>
       </w:r>
       <w:r>
         <w:rPr>
@@ -1023,7 +1268,13 @@
         <w:rPr>
           <w:rFonts w:ascii="Times New Roman" w:hAnsi="Times New Roman" w:cs="Times New Roman"/>
         </w:rPr>
-        <w:t xml:space="preserve"> For example, o</w:t>
+        <w:t xml:space="preserve"> </w:t>
+      </w:r>
+      <w:r>
+        <w:rPr>
+          <w:rFonts w:ascii="Times New Roman" w:hAnsi="Times New Roman" w:cs="Times New Roman"/>
+        </w:rPr>
+        <w:t>O</w:t>
       </w:r>
       <w:r>
         <w:rPr>
@@ -1031,25 +1282,62 @@
         </w:rPr>
         <w:t>ncology research stands to benefit from the ability to track tumor metabolism and microenvironment changes, potentially leading to new cancer diagnostics and treatments.</w:t>
       </w:r>
-    </w:p>
-    <w:p>
-      <w:pPr>
-        <w:rPr>
-          <w:rFonts w:ascii="Times New Roman" w:hAnsi="Times New Roman" w:cs="Times New Roman"/>
-        </w:rPr>
-      </w:pPr>
-    </w:p>
-    <w:p>
-      <w:pPr>
-        <w:rPr>
-          <w:rFonts w:ascii="Times New Roman" w:hAnsi="Times New Roman" w:cs="Times New Roman"/>
-        </w:rPr>
-      </w:pPr>
-      <w:r>
-        <w:rPr>
-          <w:rFonts w:ascii="Times New Roman" w:hAnsi="Times New Roman" w:cs="Times New Roman"/>
-        </w:rPr>
-        <w:t xml:space="preserve">In addition, this technique provides a new idea about how to break through physical and biological limitations for the field of microscopy or spectroscopy. Due to the limitations of conventional Raman microscopy, scientists cannot tag the small biomolecules. Instead of continuing the method on discovering the chemical bond of entire cell, researchers switch to find the most common and basic chemical bond and thus detect and tag the cell through the signal difference of the probe. It </w:t>
+      <w:r>
+        <w:rPr>
+          <w:rFonts w:ascii="Times New Roman" w:hAnsi="Times New Roman" w:cs="Times New Roman"/>
+        </w:rPr>
+        <w:t xml:space="preserve"> </w:t>
+      </w:r>
+      <w:r>
+        <w:rPr>
+          <w:rFonts w:ascii="Times New Roman" w:hAnsi="Times New Roman" w:cs="Times New Roman"/>
+        </w:rPr>
+        <w:t xml:space="preserve">For example, </w:t>
+      </w:r>
+      <w:r>
+        <w:rPr>
+          <w:rFonts w:ascii="Times New Roman" w:hAnsi="Times New Roman" w:cs="Times New Roman"/>
+        </w:rPr>
+        <w:t xml:space="preserve">we can design the probe to specify and tag the immune cells around the prostate tumor and capture the factors that affects the </w:t>
+      </w:r>
+      <w:r>
+        <w:rPr>
+          <w:rFonts w:ascii="Times New Roman" w:hAnsi="Times New Roman" w:cs="Times New Roman"/>
+        </w:rPr>
+        <w:t>tumor derivation from live cell and its grow up.</w:t>
+      </w:r>
+      <w:r>
+        <w:rPr>
+          <w:rFonts w:ascii="Times New Roman" w:hAnsi="Times New Roman" w:cs="Times New Roman"/>
+        </w:rPr>
+        <w:t xml:space="preserve"> </w:t>
+      </w:r>
+    </w:p>
+    <w:p>
+      <w:pPr>
+        <w:rPr>
+          <w:rFonts w:ascii="Times New Roman" w:hAnsi="Times New Roman" w:cs="Times New Roman"/>
+        </w:rPr>
+      </w:pPr>
+    </w:p>
+    <w:p>
+      <w:pPr>
+        <w:rPr>
+          <w:rFonts w:ascii="Times New Roman" w:hAnsi="Times New Roman" w:cs="Times New Roman"/>
+        </w:rPr>
+      </w:pPr>
+      <w:r>
+        <w:rPr>
+          <w:rFonts w:ascii="Times New Roman" w:hAnsi="Times New Roman" w:cs="Times New Roman"/>
+        </w:rPr>
+        <w:t xml:space="preserve">In addition, this technique provides a new idea about how to break through physical and biological limitations for the field of microscopy or spectroscopy. Due to the limitations of conventional Raman microscopy, scientists cannot tag the small biomolecules. Instead of continuing the method on discovering the chemical bond of entire cell, researchers switch to find the most common and basic chemical bond and thus detect and tag the cell through the signal </w:t>
+      </w:r>
+      <w:r>
+        <w:rPr>
+          <w:rFonts w:ascii="Times New Roman" w:hAnsi="Times New Roman" w:cs="Times New Roman"/>
+        </w:rPr>
+        <w:lastRenderedPageBreak/>
+        <w:t xml:space="preserve">difference of the probe. It </w:t>
       </w:r>
       <w:r>
         <w:rPr>
@@ -1201,14 +1489,7 @@
         <w:rPr>
           <w:rFonts w:ascii="Times New Roman" w:hAnsi="Times New Roman" w:cs="Times New Roman"/>
         </w:rPr>
-        <w:t xml:space="preserve">Integrating SRS microscopy with other imaging techniques, such as fluorescence microscopy or electron </w:t>
-      </w:r>
-      <w:r>
-        <w:rPr>
-          <w:rFonts w:ascii="Times New Roman" w:hAnsi="Times New Roman" w:cs="Times New Roman"/>
-        </w:rPr>
-        <w:lastRenderedPageBreak/>
-        <w:t>microscopy, could provide complementary data, offering a more holistic view of cellular mechanisms. These advancements could lead to significant breakthroughs in diagnosing and treating diseases, understanding cellular responses to therapies, and designing new drugs with enhanced efficacy.</w:t>
+        <w:t>Integrating SRS microscopy with other imaging techniques, such as fluorescence microscopy or electron microscopy, could provide complementary data, offering a more holistic view of cellular mechanisms. These advancements could lead to significant breakthroughs in diagnosing and treating diseases, understanding cellular responses to therapies, and designing new drugs with enhanced efficacy.</w:t>
       </w:r>
     </w:p>
     <w:p>
@@ -1247,6 +1528,70 @@
           <w:rFonts w:ascii="Times New Roman" w:hAnsi="Times New Roman" w:cs="Times New Roman"/>
         </w:rPr>
         <w:t>. Ongoing collaborations across disciplines are essential to realize these goals, underscoring the collaborative nature of scientific discovery.</w:t>
+      </w:r>
+    </w:p>
+    <w:p>
+      <w:pPr>
+        <w:rPr>
+          <w:rFonts w:ascii="Times New Roman" w:hAnsi="Times New Roman" w:cs="Times New Roman"/>
+        </w:rPr>
+      </w:pPr>
+    </w:p>
+    <w:p>
+      <w:pPr>
+        <w:rPr>
+          <w:rFonts w:ascii="Times New Roman" w:hAnsi="Times New Roman" w:cs="Times New Roman"/>
+        </w:rPr>
+      </w:pPr>
+      <w:r>
+        <w:rPr>
+          <w:rFonts w:ascii="Times New Roman" w:hAnsi="Times New Roman" w:cs="Times New Roman"/>
+        </w:rPr>
+        <w:t xml:space="preserve">Moreover, with the high speed of SRS, there are a huge number of generated data and require fast and accurate analysis to extract essential information. To speed-up the image acquisition and data collection, it is rational to combine with the machine learning technology. </w:t>
+      </w:r>
+      <w:proofErr w:type="spellStart"/>
+      <w:r>
+        <w:rPr>
+          <w:rFonts w:ascii="Times New Roman" w:hAnsi="Times New Roman" w:cs="Times New Roman"/>
+        </w:rPr>
+        <w:t>Orringer</w:t>
+      </w:r>
+      <w:proofErr w:type="spellEnd"/>
+      <w:r>
+        <w:rPr>
+          <w:rFonts w:ascii="Times New Roman" w:hAnsi="Times New Roman" w:cs="Times New Roman"/>
+        </w:rPr>
+        <w:t xml:space="preserve"> et.al [7] ha</w:t>
+      </w:r>
+      <w:r>
+        <w:rPr>
+          <w:rFonts w:ascii="Times New Roman" w:hAnsi="Times New Roman" w:cs="Times New Roman"/>
+        </w:rPr>
+        <w:t>ve</w:t>
+      </w:r>
+      <w:r>
+        <w:rPr>
+          <w:rFonts w:ascii="Times New Roman" w:hAnsi="Times New Roman" w:cs="Times New Roman"/>
+        </w:rPr>
+        <w:t xml:space="preserve"> proved that machine learning</w:t>
+      </w:r>
+      <w:r>
+        <w:rPr>
+          <w:rFonts w:ascii="Times New Roman" w:hAnsi="Times New Roman" w:cs="Times New Roman"/>
+        </w:rPr>
+        <w:t xml:space="preserve"> (ML)</w:t>
+      </w:r>
+      <w:r>
+        <w:rPr>
+          <w:rFonts w:ascii="Times New Roman" w:hAnsi="Times New Roman" w:cs="Times New Roman"/>
+        </w:rPr>
+        <w:t xml:space="preserve"> method such as U-Net can segment the brain tumor within a few seconds </w:t>
+      </w:r>
+      <w:r>
+        <w:rPr>
+          <w:rFonts w:ascii="Times New Roman" w:hAnsi="Times New Roman" w:cs="Times New Roman"/>
+        </w:rPr>
+        <w:t>and thus improve the working efficiency of Raman microscopy.</w:t>
       </w:r>
     </w:p>
     <w:p>
@@ -1373,7 +1718,14 @@
         <w:rPr>
           <w:rFonts w:ascii="Times New Roman" w:hAnsi="Times New Roman" w:cs="Times New Roman"/>
         </w:rPr>
-        <w:t>As we stand on the cusp of new discoveries, this technique not only enhances our current understanding but also lights the path toward future scientific breakthroughs.</w:t>
+        <w:t xml:space="preserve">As we stand on the cusp of new </w:t>
+      </w:r>
+      <w:r>
+        <w:rPr>
+          <w:rFonts w:ascii="Times New Roman" w:hAnsi="Times New Roman" w:cs="Times New Roman"/>
+        </w:rPr>
+        <w:lastRenderedPageBreak/>
+        <w:t>discoveries, this technique not only enhances our current understanding but also lights the path toward future scientific breakthroughs.</w:t>
       </w:r>
     </w:p>
     <w:p>
@@ -1416,165 +1768,10 @@
           <w:rFonts w:ascii="Times New Roman" w:hAnsi="Times New Roman" w:cs="Times New Roman"/>
         </w:rPr>
       </w:pPr>
-    </w:p>
-    <w:p>
-      <w:pPr>
-        <w:rPr>
-          <w:rFonts w:ascii="Times New Roman" w:hAnsi="Times New Roman" w:cs="Times New Roman"/>
-        </w:rPr>
-      </w:pPr>
-    </w:p>
-    <w:p>
-      <w:pPr>
-        <w:rPr>
-          <w:rFonts w:ascii="Times New Roman" w:hAnsi="Times New Roman" w:cs="Times New Roman"/>
-        </w:rPr>
-      </w:pPr>
-    </w:p>
-    <w:p>
-      <w:pPr>
-        <w:rPr>
-          <w:rFonts w:ascii="Times New Roman" w:hAnsi="Times New Roman" w:cs="Times New Roman"/>
-        </w:rPr>
-      </w:pPr>
-    </w:p>
-    <w:p>
-      <w:pPr>
-        <w:rPr>
-          <w:rFonts w:ascii="Times New Roman" w:hAnsi="Times New Roman" w:cs="Times New Roman"/>
-        </w:rPr>
-      </w:pPr>
-    </w:p>
-    <w:p>
-      <w:pPr>
-        <w:rPr>
-          <w:rFonts w:ascii="Times New Roman" w:hAnsi="Times New Roman" w:cs="Times New Roman"/>
-        </w:rPr>
-      </w:pPr>
-    </w:p>
-    <w:p>
-      <w:pPr>
-        <w:rPr>
-          <w:rFonts w:ascii="Times New Roman" w:hAnsi="Times New Roman" w:cs="Times New Roman"/>
-        </w:rPr>
-      </w:pPr>
-    </w:p>
-    <w:p>
-      <w:pPr>
-        <w:rPr>
-          <w:rFonts w:ascii="Times New Roman" w:hAnsi="Times New Roman" w:cs="Times New Roman"/>
-        </w:rPr>
-      </w:pPr>
-    </w:p>
-    <w:p>
-      <w:pPr>
-        <w:rPr>
-          <w:rFonts w:ascii="Times New Roman" w:hAnsi="Times New Roman" w:cs="Times New Roman"/>
-        </w:rPr>
-      </w:pPr>
-    </w:p>
-    <w:p>
-      <w:pPr>
-        <w:rPr>
-          <w:rFonts w:ascii="Times New Roman" w:hAnsi="Times New Roman" w:cs="Times New Roman"/>
-        </w:rPr>
-      </w:pPr>
-    </w:p>
-    <w:p>
-      <w:pPr>
-        <w:rPr>
-          <w:rFonts w:ascii="Times New Roman" w:hAnsi="Times New Roman" w:cs="Times New Roman"/>
-        </w:rPr>
-      </w:pPr>
-    </w:p>
-    <w:p>
-      <w:pPr>
-        <w:rPr>
-          <w:rFonts w:ascii="Times New Roman" w:hAnsi="Times New Roman" w:cs="Times New Roman"/>
-        </w:rPr>
-      </w:pPr>
-    </w:p>
-    <w:p>
-      <w:pPr>
-        <w:rPr>
-          <w:rFonts w:ascii="Times New Roman" w:hAnsi="Times New Roman" w:cs="Times New Roman"/>
-        </w:rPr>
-      </w:pPr>
-    </w:p>
-    <w:p>
-      <w:pPr>
-        <w:rPr>
-          <w:rFonts w:ascii="Times New Roman" w:hAnsi="Times New Roman" w:cs="Times New Roman"/>
-        </w:rPr>
-      </w:pPr>
-    </w:p>
-    <w:p>
-      <w:pPr>
-        <w:rPr>
-          <w:rFonts w:ascii="Times New Roman" w:hAnsi="Times New Roman" w:cs="Times New Roman"/>
-        </w:rPr>
-      </w:pPr>
-    </w:p>
-    <w:p>
-      <w:pPr>
-        <w:rPr>
-          <w:rFonts w:ascii="Times New Roman" w:hAnsi="Times New Roman" w:cs="Times New Roman"/>
-        </w:rPr>
-      </w:pPr>
-    </w:p>
-    <w:p>
-      <w:pPr>
-        <w:rPr>
-          <w:rFonts w:ascii="Times New Roman" w:hAnsi="Times New Roman" w:cs="Times New Roman"/>
-        </w:rPr>
-      </w:pPr>
-    </w:p>
-    <w:p>
-      <w:pPr>
-        <w:rPr>
-          <w:rFonts w:ascii="Times New Roman" w:hAnsi="Times New Roman" w:cs="Times New Roman"/>
-        </w:rPr>
-      </w:pPr>
-    </w:p>
-    <w:p>
-      <w:pPr>
-        <w:rPr>
-          <w:rFonts w:ascii="Times New Roman" w:hAnsi="Times New Roman" w:cs="Times New Roman"/>
-        </w:rPr>
-      </w:pPr>
-    </w:p>
-    <w:p>
-      <w:pPr>
-        <w:rPr>
-          <w:rFonts w:ascii="Times New Roman" w:hAnsi="Times New Roman" w:cs="Times New Roman"/>
-        </w:rPr>
-      </w:pPr>
-    </w:p>
-    <w:p>
-      <w:pPr>
-        <w:rPr>
-          <w:rFonts w:ascii="Times New Roman" w:hAnsi="Times New Roman" w:cs="Times New Roman"/>
-        </w:rPr>
-      </w:pPr>
-    </w:p>
-    <w:p>
-      <w:pPr>
-        <w:rPr>
-          <w:rFonts w:ascii="Times New Roman" w:hAnsi="Times New Roman" w:cs="Times New Roman"/>
-        </w:rPr>
-      </w:pPr>
-    </w:p>
-    <w:p>
-      <w:pPr>
-        <w:rPr>
-          <w:rFonts w:ascii="Times New Roman" w:hAnsi="Times New Roman" w:cs="Times New Roman"/>
-        </w:rPr>
-      </w:pPr>
-      <w:r>
-        <w:rPr>
-          <w:rFonts w:ascii="Times New Roman" w:hAnsi="Times New Roman" w:cs="Times New Roman"/>
-        </w:rPr>
-        <w:lastRenderedPageBreak/>
+      <w:r>
+        <w:rPr>
+          <w:rFonts w:ascii="Times New Roman" w:hAnsi="Times New Roman" w:cs="Times New Roman"/>
+        </w:rPr>
         <w:t>Reference</w:t>
       </w:r>
     </w:p>
@@ -2112,41 +2309,96 @@
           <w:rFonts w:ascii="Times New Roman" w:hAnsi="Times New Roman" w:cs="Times New Roman"/>
         </w:rPr>
       </w:pPr>
-    </w:p>
-    <w:p>
-      <w:pPr>
-        <w:rPr>
-          <w:rFonts w:ascii="Times New Roman" w:hAnsi="Times New Roman" w:cs="Times New Roman"/>
-        </w:rPr>
-      </w:pPr>
-    </w:p>
-    <w:p>
-      <w:pPr>
-        <w:rPr>
-          <w:rFonts w:ascii="Times New Roman" w:hAnsi="Times New Roman" w:cs="Times New Roman"/>
-        </w:rPr>
-      </w:pPr>
-    </w:p>
-    <w:p>
-      <w:pPr>
-        <w:rPr>
-          <w:rFonts w:ascii="Times New Roman" w:hAnsi="Times New Roman" w:cs="Times New Roman"/>
-        </w:rPr>
-      </w:pPr>
-    </w:p>
-    <w:p>
-      <w:pPr>
-        <w:rPr>
-          <w:rFonts w:ascii="Times New Roman" w:hAnsi="Times New Roman" w:cs="Times New Roman"/>
-        </w:rPr>
-      </w:pPr>
-    </w:p>
-    <w:p>
-      <w:pPr>
-        <w:rPr>
-          <w:rFonts w:ascii="Times New Roman" w:hAnsi="Times New Roman" w:cs="Times New Roman"/>
-        </w:rPr>
-      </w:pPr>
+      <w:r>
+        <w:rPr>
+          <w:rFonts w:ascii="Times New Roman" w:hAnsi="Times New Roman" w:cs="Times New Roman"/>
+        </w:rPr>
+        <w:t xml:space="preserve">[7] </w:t>
+      </w:r>
+      <w:proofErr w:type="spellStart"/>
+      <w:r>
+        <w:rPr>
+          <w:rFonts w:ascii="Times New Roman" w:hAnsi="Times New Roman" w:cs="Times New Roman"/>
+        </w:rPr>
+        <w:t>Orringer</w:t>
+      </w:r>
+      <w:proofErr w:type="spellEnd"/>
+      <w:r>
+        <w:rPr>
+          <w:rFonts w:ascii="Times New Roman" w:hAnsi="Times New Roman" w:cs="Times New Roman"/>
+        </w:rPr>
+        <w:t xml:space="preserve">, D. A., Pandian, B., </w:t>
+      </w:r>
+      <w:proofErr w:type="spellStart"/>
+      <w:r>
+        <w:rPr>
+          <w:rFonts w:ascii="Times New Roman" w:hAnsi="Times New Roman" w:cs="Times New Roman"/>
+        </w:rPr>
+        <w:t>Niknafs</w:t>
+      </w:r>
+      <w:proofErr w:type="spellEnd"/>
+      <w:r>
+        <w:rPr>
+          <w:rFonts w:ascii="Times New Roman" w:hAnsi="Times New Roman" w:cs="Times New Roman"/>
+        </w:rPr>
+        <w:t xml:space="preserve">, Y. S., </w:t>
+      </w:r>
+      <w:proofErr w:type="spellStart"/>
+      <w:r>
+        <w:rPr>
+          <w:rFonts w:ascii="Times New Roman" w:hAnsi="Times New Roman" w:cs="Times New Roman"/>
+        </w:rPr>
+        <w:t>Hollon</w:t>
+      </w:r>
+      <w:proofErr w:type="spellEnd"/>
+      <w:r>
+        <w:rPr>
+          <w:rFonts w:ascii="Times New Roman" w:hAnsi="Times New Roman" w:cs="Times New Roman"/>
+        </w:rPr>
+        <w:t xml:space="preserve">, T. C., Boyle, J., Lewis, S., ... &amp; </w:t>
+      </w:r>
+      <w:proofErr w:type="spellStart"/>
+      <w:r>
+        <w:rPr>
+          <w:rFonts w:ascii="Times New Roman" w:hAnsi="Times New Roman" w:cs="Times New Roman"/>
+        </w:rPr>
+        <w:t>Camelo-Piragua</w:t>
+      </w:r>
+      <w:proofErr w:type="spellEnd"/>
+      <w:r>
+        <w:rPr>
+          <w:rFonts w:ascii="Times New Roman" w:hAnsi="Times New Roman" w:cs="Times New Roman"/>
+        </w:rPr>
+        <w:t>, S. (2017). Rapid intraoperative histology of unprocessed surgical specimens via fibre-laser-based stimulated Raman scattering microscopy. </w:t>
+      </w:r>
+      <w:r>
+        <w:rPr>
+          <w:rFonts w:ascii="Times New Roman" w:hAnsi="Times New Roman" w:cs="Times New Roman"/>
+          <w:i/>
+          <w:iCs/>
+        </w:rPr>
+        <w:t>Nature biomedical engineering</w:t>
+      </w:r>
+      <w:r>
+        <w:rPr>
+          <w:rFonts w:ascii="Times New Roman" w:hAnsi="Times New Roman" w:cs="Times New Roman"/>
+        </w:rPr>
+        <w:t>, </w:t>
+      </w:r>
+      <w:r>
+        <w:rPr>
+          <w:rFonts w:ascii="Times New Roman" w:hAnsi="Times New Roman" w:cs="Times New Roman"/>
+          <w:i/>
+          <w:iCs/>
+        </w:rPr>
+        <w:t>1</w:t>
+      </w:r>
+      <w:r>
+        <w:rPr>
+          <w:rFonts w:ascii="Times New Roman" w:hAnsi="Times New Roman" w:cs="Times New Roman"/>
+        </w:rPr>
+        <w:t>(2), 0027.</w:t>
+      </w:r>
     </w:p>
     <w:p>
       <w:pPr>
@@ -2429,7 +2681,19 @@
         <w:rPr>
           <w:rFonts w:ascii="Times New Roman" w:hAnsi="Times New Roman" w:cs="Times New Roman"/>
         </w:rPr>
-        <w:t xml:space="preserve"> [5]</w:t>
+        <w:t xml:space="preserve"> [</w:t>
+      </w:r>
+      <w:r>
+        <w:rPr>
+          <w:rFonts w:ascii="Times New Roman" w:hAnsi="Times New Roman" w:cs="Times New Roman"/>
+        </w:rPr>
+        <w:t>6</w:t>
+      </w:r>
+      <w:r>
+        <w:rPr>
+          <w:rFonts w:ascii="Times New Roman" w:hAnsi="Times New Roman" w:cs="Times New Roman"/>
+        </w:rPr>
+        <w:t>]</w:t>
       </w:r>
     </w:p>
     <w:p>
